--- a/M1/NutzeranalyseProjektmanagement.docx
+++ b/M1/NutzeranalyseProjektmanagement.docx
@@ -4,6 +4,36 @@
   <w:body>
     <w:p>
       <w:r>
+        <w:t xml:space="preserve">Wahl des Themas / </w:t>
+      </w:r>
+      <w:r>
+        <w:t>P</w:t>
+      </w:r>
+      <w:r>
+        <w:t>rojekt 14: Meine Finanzen</w:t>
+      </w:r>
+    </w:p>
+    <w:p>
+      <w:r>
+        <w:t xml:space="preserve">Wir sind der gleichen Auffassungen, wie in der Projektbeschreibung des Projektes 14 beschrieben, dass neuen Technologien im Finanzsektor sehr stark im Trend sind. Deshalb haben wir uns für dieses Projekt entschieden. Wir denken dass dieses Projekt, uns eine erfahrungsreiche Einsicht in die Branche sowie eine solide Grundlage für spätere Entwicklungen geben wird. </w:t>
+      </w:r>
+      <w:r>
+        <w:t xml:space="preserve">Das Hauptziel der Applikation wird  es sein, die Finanzen des Nutzers zu verwalten sowie mit entsprechenden Berichten die Übersicht visuell darzustellen. Wichtig hierbei ist es, das die Möglichkeit besteht einzelne Ausgaben zu etikettieren um bei der Visuellen Darstellung, eine auf dem ersten Blick verständliche </w:t>
+      </w:r>
+      <w:r>
+        <w:t>Finanzsituation</w:t>
+      </w:r>
+      <w:r>
+        <w:t xml:space="preserve">, per Auflistung der Ein und Ausgaben zu wiedergeben. </w:t>
+      </w:r>
+    </w:p>
+    <w:p>
+      <w:r>
+        <w:t xml:space="preserve"> </w:t>
+      </w:r>
+    </w:p>
+    <w:p>
+      <w:r>
         <w:t>Nutzeranalyse (User Analysis)</w:t>
       </w:r>
     </w:p>
@@ -262,7 +292,6 @@
     <w:p/>
     <w:p>
       <w:r>
-        <w:lastRenderedPageBreak/>
         <w:t>Kontextanalyse</w:t>
       </w:r>
     </w:p>
@@ -382,6 +411,7 @@
     <w:p/>
     <w:p>
       <w:r>
+        <w:lastRenderedPageBreak/>
         <w:t>Ziele:</w:t>
       </w:r>
     </w:p>
@@ -493,11 +523,16 @@
           <w:numId w:val="2"/>
         </w:numPr>
       </w:pPr>
+      <w:bookmarkStart w:id="0" w:name="_GoBack"/>
       <w:r>
         <w:t>A</w:t>
       </w:r>
       <w:r>
-        <w:t>usschließlich als ein Ein-Ausgaben Rechner dienen</w:t>
+        <w:t xml:space="preserve">usschließlich als ein Ein-Ausgaben Rechner </w:t>
+      </w:r>
+      <w:bookmarkEnd w:id="0"/>
+      <w:r>
+        <w:t>dienen</w:t>
       </w:r>
     </w:p>
     <w:p/>
@@ -522,6 +557,7 @@
       </w:r>
       <w:proofErr w:type="spellEnd"/>
     </w:p>
+    <w:p/>
     <w:p>
       <w:proofErr w:type="spellStart"/>
       <w:r>
@@ -535,15 +571,92 @@
     <w:p>
       <w:proofErr w:type="spellStart"/>
       <w:r>
+        <w:t>Camkerten</w:t>
+      </w:r>
+      <w:proofErr w:type="spellEnd"/>
+      <w:r>
+        <w:t xml:space="preserve"> Dursun </w:t>
+      </w:r>
+      <w:r>
+        <w:t>ist</w:t>
+      </w:r>
+      <w:r>
+        <w:t xml:space="preserve"> aktuell, in einem Software Unternehmen im Bereich der Testautomation, als Entwickler</w:t>
+      </w:r>
+      <w:r>
+        <w:t xml:space="preserve"> beschäftigt</w:t>
+      </w:r>
+      <w:r>
+        <w:t>. Zudem befindet er sich, in seinem berufsbegleitenden Studium der Medien Informatik</w:t>
+      </w:r>
+      <w:r>
+        <w:t xml:space="preserve"> an der Universität Wien, im</w:t>
+      </w:r>
+      <w:r>
+        <w:t xml:space="preserve"> 5. Semester. </w:t>
+      </w:r>
+    </w:p>
+    <w:p/>
+    <w:p>
+      <w:proofErr w:type="spellStart"/>
+      <w:r>
         <w:t>Pektas</w:t>
       </w:r>
       <w:proofErr w:type="spellEnd"/>
       <w:r>
         <w:t xml:space="preserve"> Tarik</w:t>
       </w:r>
-      <w:bookmarkStart w:id="0" w:name="_GoBack"/>
-      <w:bookmarkEnd w:id="0"/>
-    </w:p>
+    </w:p>
+    <w:p>
+      <w:r>
+        <w:t xml:space="preserve">Tarik </w:t>
+      </w:r>
+      <w:proofErr w:type="spellStart"/>
+      <w:r>
+        <w:t>Pektas</w:t>
+      </w:r>
+      <w:proofErr w:type="spellEnd"/>
+      <w:r>
+        <w:t xml:space="preserve">, </w:t>
+      </w:r>
+      <w:r>
+        <w:t xml:space="preserve">Vater einer </w:t>
+      </w:r>
+      <w:r>
+        <w:t xml:space="preserve">sehr lieben </w:t>
+      </w:r>
+      <w:r>
+        <w:t>Tochter</w:t>
+      </w:r>
+      <w:r>
+        <w:t xml:space="preserve">, </w:t>
+      </w:r>
+      <w:r>
+        <w:t xml:space="preserve">studiert </w:t>
+      </w:r>
+      <w:r>
+        <w:t>an der Universität Wien berufsbegleitend Wirtschaftsinformatik, im 3. Semester. Um sein Studium abzuschließen</w:t>
+      </w:r>
+      <w:r>
+        <w:t>,</w:t>
+      </w:r>
+      <w:r>
+        <w:t xml:space="preserve"> pendelt er </w:t>
+      </w:r>
+      <w:r>
+        <w:t>unermüdlich zwischen Wien und seinem Zuhause</w:t>
+      </w:r>
+      <w:r>
+        <w:t xml:space="preserve">, welches in St. Pölten </w:t>
+      </w:r>
+      <w:r>
+        <w:t>liegt</w:t>
+      </w:r>
+      <w:r>
+        <w:t>, täglich hin und her.</w:t>
+      </w:r>
+    </w:p>
+    <w:p/>
     <w:p/>
     <w:sectPr>
       <w:pgSz w:w="11906" w:h="16838"/>
